--- a/Doxologies/22 Cana.docx
+++ b/Doxologies/22 Cana.docx
@@ -63,33 +63,34 @@
           </w:tcPr>
           <w:p>
             <w:pPr>
+              <w:pStyle w:val="CopticVersemulti-line"/>
+            </w:pPr>
+            <w:bookmarkStart w:id="0" w:name="_GoBack" w:colFirst="2" w:colLast="2"/>
+            <w:r>
+              <w:t>Ⲁⲙⲱⲓⲛⲓ ⲁ̀ⲙⲁⲩ ⲁ̀ⲣⲓϣ̀ⲫⲏⲣⲓ:</w:t>
+            </w:r>
+          </w:p>
+          <w:p>
+            <w:pPr>
+              <w:pStyle w:val="CopticVersemulti-line"/>
+            </w:pPr>
+            <w:r>
+              <w:t>ⲱ̀ ⲛⲓⲗⲁⲟⲥ ⲙ̀ⲙⲁⲓ Ⲡⲭ̄ⲥ̄:</w:t>
+            </w:r>
+          </w:p>
+          <w:p>
+            <w:pPr>
+              <w:pStyle w:val="CopticVersemulti-line"/>
+            </w:pPr>
+            <w:r>
+              <w:t>ϩⲓϫⲉⲛ ⲡⲁⲓⲙⲩⲥⲧⲏⲣⲓⲟⲛ:</w:t>
+            </w:r>
+          </w:p>
+          <w:p>
+            <w:pPr>
               <w:pStyle w:val="CopticHangingVerse"/>
             </w:pPr>
             <w:r>
-              <w:t>Ⲁⲙⲱⲓⲛⲓ ⲁ̀ⲙⲁⲩ ⲁ̀ⲣⲓϣ̀ⲫⲏⲣⲓ:</w:t>
-            </w:r>
-          </w:p>
-          <w:p>
-            <w:pPr>
-              <w:pStyle w:val="CopticHangingVerse"/>
-            </w:pPr>
-            <w:r>
-              <w:t>ⲱ̀ ⲛⲓⲗⲁⲟⲥ ⲙ̀ⲙⲁⲓ Ⲡⲭ̄ⲥ̄:</w:t>
-            </w:r>
-          </w:p>
-          <w:p>
-            <w:pPr>
-              <w:pStyle w:val="CopticHangingVerse"/>
-            </w:pPr>
-            <w:r>
-              <w:t>ϩⲓϫⲉⲛ ⲡⲁⲓⲙⲩⲥⲧⲏⲣⲓⲟⲛ:</w:t>
-            </w:r>
-          </w:p>
-          <w:p>
-            <w:pPr>
-              <w:pStyle w:val="CopticHangingVerse"/>
-            </w:pPr>
-            <w:r>
               <w:t>ⲉ̀ⲧⲁϥⲟⲩⲱⲛϩ ⲛⲁⲛ ⲙ̀ⲫⲟⲟⲩ.</w:t>
             </w:r>
           </w:p>
@@ -100,7 +101,15 @@
           </w:tcPr>
           <w:p>
             <w:r>
-              <w:t>O people who love Christ, come see and be amazed, about this mystery, that was revealed to us today.</w:t>
+              <w:t xml:space="preserve">O </w:t>
+            </w:r>
+            <w:proofErr w:type="gramStart"/>
+            <w:r>
+              <w:t>people</w:t>
+            </w:r>
+            <w:proofErr w:type="gramEnd"/>
+            <w:r>
+              <w:t xml:space="preserve"> who love Christ, come see and be amazed, about this mystery, that was revealed to us today.</w:t>
             </w:r>
           </w:p>
         </w:tc>
@@ -110,33 +119,33 @@
           </w:tcPr>
           <w:p>
             <w:pPr>
+              <w:pStyle w:val="EngHang"/>
+            </w:pPr>
+            <w:r>
+              <w:t>O people who love Christ,</w:t>
+            </w:r>
+          </w:p>
+          <w:p>
+            <w:pPr>
+              <w:pStyle w:val="EngHang"/>
+            </w:pPr>
+            <w:r>
+              <w:t>Come see and wonder</w:t>
+            </w:r>
+          </w:p>
+          <w:p>
+            <w:pPr>
+              <w:pStyle w:val="EngHang"/>
+            </w:pPr>
+            <w:r>
+              <w:t>At this Mystery</w:t>
+            </w:r>
+          </w:p>
+          <w:p>
+            <w:pPr>
               <w:pStyle w:val="EngHangEnd"/>
             </w:pPr>
             <w:r>
-              <w:t>O people who love Christ,</w:t>
-            </w:r>
-          </w:p>
-          <w:p>
-            <w:pPr>
-              <w:pStyle w:val="EngHangEnd"/>
-            </w:pPr>
-            <w:r>
-              <w:t>Come see and wonder</w:t>
-            </w:r>
-          </w:p>
-          <w:p>
-            <w:pPr>
-              <w:pStyle w:val="EngHangEnd"/>
-            </w:pPr>
-            <w:r>
-              <w:t>At this Mystery</w:t>
-            </w:r>
-          </w:p>
-          <w:p>
-            <w:pPr>
-              <w:pStyle w:val="EngHangEnd"/>
-            </w:pPr>
-            <w:r>
               <w:t>That was revealed to us today.</w:t>
             </w:r>
           </w:p>
@@ -152,8 +161,6 @@
             <w:r>
               <w:t>Missing.</w:t>
             </w:r>
-            <w:bookmarkStart w:id="0" w:name="_GoBack"/>
-            <w:bookmarkEnd w:id="0"/>
           </w:p>
         </w:tc>
       </w:tr>
@@ -164,33 +171,33 @@
           </w:tcPr>
           <w:p>
             <w:pPr>
+              <w:pStyle w:val="CopticVersemulti-line"/>
+            </w:pPr>
+            <w:r>
+              <w:t>Ϫⲉ ⲁ̀Ⲡⲉⲛⲟ̄ⲥ̄ Ⲓⲏ̄ⲥ̄ Ⲡⲭ̄ⲥ̄:</w:t>
+            </w:r>
+          </w:p>
+          <w:p>
+            <w:pPr>
+              <w:pStyle w:val="CopticVersemulti-line"/>
+            </w:pPr>
+            <w:r>
+              <w:t>ⲁϥⲑⲱⲟⲩϯ ⲛⲉⲙ ⲧⲉϥⲙⲁⲩ ⲙ̀ⲡⲁⲣⲑⲉⲛⲟⲥ:</w:t>
+            </w:r>
+          </w:p>
+          <w:p>
+            <w:pPr>
+              <w:pStyle w:val="CopticVersemulti-line"/>
+            </w:pPr>
+            <w:r>
+              <w:t>ⲛⲉⲙ ⲛⲉⲛⲓⲟϯ ⲛ̀ⲁ̀ⲡⲟⲥⲧⲟⲗⲟⲥ:</w:t>
+            </w:r>
+          </w:p>
+          <w:p>
+            <w:pPr>
               <w:pStyle w:val="CopticHangingVerse"/>
             </w:pPr>
             <w:r>
-              <w:t>Ϫⲉ ⲁ̀Ⲡⲉⲛⲟ̄ⲥ̄ Ⲓⲏ̄ⲥ̄ Ⲡⲭ̄ⲥ̄:</w:t>
-            </w:r>
-          </w:p>
-          <w:p>
-            <w:pPr>
-              <w:pStyle w:val="CopticHangingVerse"/>
-            </w:pPr>
-            <w:r>
-              <w:t>ⲁϥⲑⲱⲟⲩϯ ⲛⲉⲙ ⲧⲉϥⲙⲁⲩ ⲙ̀ⲡⲁⲣⲑⲉⲛⲟⲥ:</w:t>
-            </w:r>
-          </w:p>
-          <w:p>
-            <w:pPr>
-              <w:pStyle w:val="CopticHangingVerse"/>
-            </w:pPr>
-            <w:r>
-              <w:t>ⲛⲉⲙ ⲛⲉⲛⲓⲟϯ ⲛ̀ⲁ̀ⲡⲟⲥⲧⲟⲗⲟⲥ:</w:t>
-            </w:r>
-          </w:p>
-          <w:p>
-            <w:pPr>
-              <w:pStyle w:val="CopticHangingVerse"/>
-            </w:pPr>
-            <w:r>
               <w:t>ⲟⲩⲟϩ ⲁϥⲟⲩⲱⲛϩ ⲛⲱⲟⲩ ⲛ̀ⲧⲉϥⲙⲉⲑⲛⲟⲩϯ.</w:t>
             </w:r>
           </w:p>
@@ -211,35 +218,31 @@
           </w:tcPr>
           <w:p>
             <w:pPr>
+              <w:pStyle w:val="EngHang"/>
+            </w:pPr>
+            <w:r>
+              <w:t>For our Lord, Jesus Christ,</w:t>
+            </w:r>
+          </w:p>
+          <w:p>
+            <w:pPr>
+              <w:pStyle w:val="EngHang"/>
+            </w:pPr>
+            <w:r>
+              <w:t>Took His Virgin Mother,</w:t>
+            </w:r>
+          </w:p>
+          <w:p>
+            <w:pPr>
+              <w:pStyle w:val="EngHang"/>
+            </w:pPr>
+            <w:r>
+              <w:t>And our fathers the Apostles,</w:t>
+            </w:r>
+          </w:p>
+          <w:p>
+            <w:pPr>
               <w:pStyle w:val="EngHangEnd"/>
-              <w:ind w:left="0" w:firstLine="0"/>
-            </w:pPr>
-            <w:r>
-              <w:t>For our Lord, Jesus Christ,</w:t>
-            </w:r>
-          </w:p>
-          <w:p>
-            <w:pPr>
-              <w:pStyle w:val="EngHangEnd"/>
-              <w:ind w:left="0" w:firstLine="0"/>
-            </w:pPr>
-            <w:r>
-              <w:t>Took His Virgin Mother,</w:t>
-            </w:r>
-          </w:p>
-          <w:p>
-            <w:pPr>
-              <w:pStyle w:val="EngHangEnd"/>
-              <w:ind w:left="0" w:firstLine="0"/>
-            </w:pPr>
-            <w:r>
-              <w:t>And our fathers the Apostles,</w:t>
-            </w:r>
-          </w:p>
-          <w:p>
-            <w:pPr>
-              <w:pStyle w:val="EngHangEnd"/>
-              <w:ind w:left="0" w:firstLine="0"/>
             </w:pPr>
             <w:r>
               <w:t>And revealed His Divinity to them.</w:t>
@@ -264,33 +267,33 @@
           </w:tcPr>
           <w:p>
             <w:pPr>
+              <w:pStyle w:val="CopticVersemulti-line"/>
+            </w:pPr>
+            <w:r>
+              <w:t>Ⲥⲟⲟⲩ ⲛ̀ϩⲩⲇⲣⲓⲁ̀ ⲙ̀ⲙⲱⲟⲩ:</w:t>
+            </w:r>
+          </w:p>
+          <w:p>
+            <w:pPr>
+              <w:pStyle w:val="CopticVersemulti-line"/>
+            </w:pPr>
+            <w:r>
+              <w:t>ⲉⲩⲏⲣⲡ ⲉϥⲥⲱⲧⲡ ⲁϥⲟⲩⲱ̀ⲧⲉⲃ ⲙ̀ⲙⲱⲟⲩ:</w:t>
+            </w:r>
+          </w:p>
+          <w:p>
+            <w:pPr>
+              <w:pStyle w:val="CopticVersemulti-line"/>
+            </w:pPr>
+            <w:r>
+              <w:t>ⲉ̀ⲃⲟⲗ ϩⲓⲧⲉⲛ ⲛⲉϥⲛⲓϣϯ ⲛ̀ⲱⲟⲩ:</w:t>
+            </w:r>
+          </w:p>
+          <w:p>
+            <w:pPr>
               <w:pStyle w:val="CopticHangingVerse"/>
             </w:pPr>
             <w:r>
-              <w:t>Ⲥⲟⲟⲩ ⲛ̀ϩⲩⲇⲣⲓⲁ̀ ⲙ̀ⲙⲱⲟⲩ:</w:t>
-            </w:r>
-          </w:p>
-          <w:p>
-            <w:pPr>
-              <w:pStyle w:val="CopticHangingVerse"/>
-            </w:pPr>
-            <w:r>
-              <w:t>ⲉⲩⲏⲣⲡ ⲉϥⲥⲱⲧⲡ ⲁϥⲟⲩⲱ̀ⲧⲉⲃ ⲙ̀ⲙⲱⲟⲩ:</w:t>
-            </w:r>
-          </w:p>
-          <w:p>
-            <w:pPr>
-              <w:pStyle w:val="CopticHangingVerse"/>
-            </w:pPr>
-            <w:r>
-              <w:t>ⲉ̀ⲃⲟⲗ ϩⲓⲧⲉⲛ ⲛⲉϥⲛⲓϣϯ ⲛ̀ⲱⲟⲩ:</w:t>
-            </w:r>
-          </w:p>
-          <w:p>
-            <w:pPr>
-              <w:pStyle w:val="CopticHangingVerse"/>
-            </w:pPr>
-            <w:r>
               <w:t>ϧⲉⲛ ⲡ̀ϩⲟⲡ ⲛ̀ⲧ̀Ⲕⲁⲛⲁ ⲛ̀ⲧⲉ ϯⲄⲁⲗⲓⲗⲉⲁ̀.</w:t>
             </w:r>
           </w:p>
@@ -311,7 +314,7 @@
           </w:tcPr>
           <w:p>
             <w:pPr>
-              <w:pStyle w:val="EngHangEnd"/>
+              <w:pStyle w:val="EngHang"/>
             </w:pPr>
             <w:r>
               <w:t>By His great glory</w:t>
@@ -319,7 +322,7 @@
           </w:p>
           <w:p>
             <w:pPr>
-              <w:pStyle w:val="EngHangEnd"/>
+              <w:pStyle w:val="EngHang"/>
             </w:pPr>
             <w:r>
               <w:t>Six pots of water</w:t>
@@ -327,7 +330,7 @@
           </w:p>
           <w:p>
             <w:pPr>
-              <w:pStyle w:val="EngHangEnd"/>
+              <w:pStyle w:val="EngHang"/>
             </w:pPr>
             <w:r>
               <w:t>Were changed to fine wine</w:t>
@@ -360,35 +363,34 @@
           </w:tcPr>
           <w:p>
             <w:pPr>
+              <w:pStyle w:val="CopticVersemulti-line"/>
+            </w:pPr>
+            <w:r>
+              <w:t>Ⲫⲏⲉⲧϩⲉⲙⲥⲓ ϩⲓϫⲉⲛ ⲛⲓⲭⲉⲣⲟⲩⲃⲓⲙ:</w:t>
+            </w:r>
+          </w:p>
+          <w:p>
+            <w:pPr>
+              <w:pStyle w:val="CopticVersemulti-line"/>
+            </w:pPr>
+            <w:r>
+              <w:t>ⲁϥⲟⲩⲱⲛϩ ⲛ̀ⲧⲉϥⲙⲉⲑⲛⲟⲩϯ:</w:t>
+            </w:r>
+          </w:p>
+          <w:p>
+            <w:pPr>
+              <w:pStyle w:val="CopticVersemulti-line"/>
+            </w:pPr>
+            <w:r>
+              <w:t>ⲁϥⲓ̀ⲣⲓ ⲛ̀ϩⲁⲛⲙⲏⲓⲛⲓ ⲛⲉⲙ ϩⲁⲛϫⲟⲙ:</w:t>
+            </w:r>
+          </w:p>
+          <w:p>
+            <w:pPr>
               <w:pStyle w:val="CopticHangingVerse"/>
             </w:pPr>
             <w:r>
-              <w:t>Ⲫⲏⲉⲧϩⲉⲙⲥⲓ ϩⲓϫⲉⲛ ⲛⲓⲭⲉⲣⲟⲩⲃⲓⲙ:</w:t>
-            </w:r>
-          </w:p>
-          <w:p>
-            <w:pPr>
-              <w:pStyle w:val="CopticHangingVerse"/>
-            </w:pPr>
-            <w:r>
-              <w:lastRenderedPageBreak/>
-              <w:t>ⲁϥⲟⲩⲱⲛϩ ⲛ̀ⲧⲉϥⲙⲉⲑⲛⲟⲩϯ:</w:t>
-            </w:r>
-          </w:p>
-          <w:p>
-            <w:pPr>
-              <w:pStyle w:val="CopticHangingVerse"/>
-            </w:pPr>
-            <w:r>
-              <w:t>ⲁϥⲓ̀ⲣⲓ ⲛ̀ϩⲁⲛⲙⲏⲓⲛⲓ ⲛⲉⲙ ϩⲁⲛϫⲟⲙ:</w:t>
-            </w:r>
-          </w:p>
-          <w:p>
-            <w:pPr>
-              <w:pStyle w:val="CopticHangingVerse"/>
-            </w:pPr>
-            <w:r>
-              <w:t>ⲟⲩⲟϩ ⲁϥϩⲉⲙⲥⲓ ⲛⲉⲙ ⲛⲓⲣⲱⲙⲓ ϩⲱⲥ ⲛⲟⲟϯ.</w:t>
+              <w:t>ⲟⲩⲟϩ ⲁϥϩⲉⲙⲥⲓ ⲛⲉⲙ ⲛⲓⲣⲱⲙⲓ ϩⲱⲥ ⲛⲟⲩϯ.</w:t>
             </w:r>
           </w:p>
         </w:tc>
@@ -398,12 +400,7 @@
           </w:tcPr>
           <w:p>
             <w:r>
-              <w:lastRenderedPageBreak/>
-              <w:t xml:space="preserve">He who sits on the Cherubim, revealed His divinity, He performed signs and wonders, </w:t>
-            </w:r>
-            <w:r>
-              <w:lastRenderedPageBreak/>
-              <w:t>and sat with men as God.</w:t>
+              <w:t>He who sits on the Cherubim, revealed His divinity, He performed signs and wonders, and sat with men as God.</w:t>
             </w:r>
           </w:p>
         </w:tc>
@@ -413,20 +410,15 @@
           </w:tcPr>
           <w:p>
             <w:pPr>
-              <w:pStyle w:val="EngHangEnd"/>
-            </w:pPr>
-            <w:r>
-              <w:lastRenderedPageBreak/>
-              <w:t xml:space="preserve">He who sits upon the </w:t>
-            </w:r>
-            <w:r>
-              <w:lastRenderedPageBreak/>
-              <w:t>Cherubim</w:t>
-            </w:r>
-          </w:p>
-          <w:p>
-            <w:pPr>
-              <w:pStyle w:val="EngHangEnd"/>
+              <w:pStyle w:val="EngHang"/>
+            </w:pPr>
+            <w:r>
+              <w:t>He who sits upon the Cherubim</w:t>
+            </w:r>
+          </w:p>
+          <w:p>
+            <w:pPr>
+              <w:pStyle w:val="EngHang"/>
             </w:pPr>
             <w:r>
               <w:t>Revealed His divinity.</w:t>
@@ -434,7 +426,7 @@
           </w:p>
           <w:p>
             <w:pPr>
-              <w:pStyle w:val="EngHangEnd"/>
+              <w:pStyle w:val="EngHang"/>
             </w:pPr>
             <w:r>
               <w:t>He worked signs and wonders,</w:t>
@@ -467,45 +459,53 @@
           </w:tcPr>
           <w:p>
             <w:pPr>
+              <w:pStyle w:val="CopticVersemulti-line"/>
+            </w:pPr>
+            <w:r>
+              <w:t>Ⲡⲓⲟ̀ⲙⲟⲟⲩⲥⲓⲟⲥ ⲛⲉⲙ Ⲫⲓⲱⲧ:</w:t>
+            </w:r>
+          </w:p>
+          <w:p>
+            <w:pPr>
+              <w:pStyle w:val="CopticVersemulti-line"/>
+            </w:pPr>
+            <w:r>
+              <w:t xml:space="preserve">ⲫⲏⲉⲧϣⲟⲡ ϧⲁϫⲱⲟⲩ ⲛ̀ⲛⲓⲉ̀ⲱⲛ </w:t>
+            </w:r>
+            <w:r>
+              <w:lastRenderedPageBreak/>
+              <w:t>ⲧⲏⲣⲟⲩ:</w:t>
+            </w:r>
+          </w:p>
+          <w:p>
+            <w:pPr>
+              <w:pStyle w:val="CopticVersemulti-line"/>
+            </w:pPr>
+            <w:r>
+              <w:t>ⲙ̀ⲫⲟⲟⲩ ϧⲉⲛ ⲑ̀ⲙⲏϯ ⲙ̀ⲡⲓϩⲟⲡ:</w:t>
+            </w:r>
+          </w:p>
+          <w:p>
+            <w:pPr>
               <w:pStyle w:val="CopticHangingVerse"/>
             </w:pPr>
             <w:r>
+              <w:t>ⲛ̀ⲧ̀Ⲕⲁⲛⲁ ⲛ̀ⲧⲉ ϯⲄⲁⲗⲓⲗⲁ̀.</w:t>
+            </w:r>
+          </w:p>
+        </w:tc>
+        <w:tc>
+          <w:tcPr>
+            <w:tcW w:w="1242" w:type="pct"/>
+          </w:tcPr>
+          <w:p>
+            <w:r>
               <w:lastRenderedPageBreak/>
-              <w:t>Ⲡⲓⲟ̀ⲙⲟⲟⲩⲥⲓⲟⲥ ⲛⲉⲙ Ⲫⲓⲱⲧ:</w:t>
-            </w:r>
-          </w:p>
-          <w:p>
-            <w:pPr>
-              <w:pStyle w:val="CopticHangingVerse"/>
-            </w:pPr>
-            <w:r>
-              <w:t>ⲫⲏⲉⲧϣⲟⲡ ϧⲁϫⲱⲟⲩ ⲛ̀ⲛⲓⲉ̀ⲱⲛ ⲧⲏⲣⲟⲩ:</w:t>
-            </w:r>
-          </w:p>
-          <w:p>
-            <w:pPr>
-              <w:pStyle w:val="CopticHangingVerse"/>
-            </w:pPr>
-            <w:r>
-              <w:t>ⲙ̀ⲫⲟⲟⲩ ϧⲉⲛ ⲑ̀ⲙⲏϯ ⲙ̀ⲡⲓϩⲟⲡ:</w:t>
-            </w:r>
-          </w:p>
-          <w:p>
-            <w:pPr>
-              <w:pStyle w:val="CopticHangingVerse"/>
-            </w:pPr>
-            <w:r>
-              <w:t>ⲛ̀ⲧ̀Ⲕⲁⲛⲁ ⲛ̀ⲧⲉ ϯⲄⲁⲗⲓⲗⲁ̀.</w:t>
-            </w:r>
-          </w:p>
-        </w:tc>
-        <w:tc>
-          <w:tcPr>
-            <w:tcW w:w="1242" w:type="pct"/>
-          </w:tcPr>
-          <w:p>
-            <w:r>
-              <w:t>The coessential of the Father, who is before all ages, today was in the Wedding, of Cana of Galilee</w:t>
+              <w:t xml:space="preserve">The coessential of the Father, who is before all ages, today was in the Wedding, of Cana of </w:t>
+            </w:r>
+            <w:r>
+              <w:lastRenderedPageBreak/>
+              <w:t>Galilee</w:t>
             </w:r>
           </w:p>
         </w:tc>
@@ -515,15 +515,16 @@
           </w:tcPr>
           <w:p>
             <w:pPr>
-              <w:jc w:val="left"/>
-            </w:pPr>
-            <w:r>
+              <w:pStyle w:val="EngHang"/>
+            </w:pPr>
+            <w:r>
+              <w:lastRenderedPageBreak/>
               <w:t>The coessential of the Father,</w:t>
             </w:r>
           </w:p>
           <w:p>
             <w:pPr>
-              <w:jc w:val="left"/>
+              <w:pStyle w:val="EngHang"/>
             </w:pPr>
             <w:r>
               <w:t>Who IS before all ages,</w:t>
@@ -531,15 +532,16 @@
           </w:p>
           <w:p>
             <w:pPr>
-              <w:jc w:val="left"/>
-            </w:pPr>
-            <w:r>
+              <w:pStyle w:val="EngHang"/>
+            </w:pPr>
+            <w:r>
+              <w:lastRenderedPageBreak/>
               <w:t>Today attended the Wedding</w:t>
             </w:r>
           </w:p>
           <w:p>
             <w:pPr>
-              <w:jc w:val="left"/>
+              <w:pStyle w:val="EngHangEnd"/>
             </w:pPr>
             <w:r>
               <w:t>Of Cana of Galilee.</w:t>
@@ -564,33 +566,34 @@
           </w:tcPr>
           <w:p>
             <w:pPr>
+              <w:pStyle w:val="CopticVersemulti-line"/>
+            </w:pPr>
+            <w:r>
+              <w:lastRenderedPageBreak/>
+              <w:t>Ⲧⲉⲛϩⲱⲥ ⲉ̀ⲣⲟϥ ⲧⲉⲛϯⲱ̀ⲟⲩ ⲛⲁϥ:</w:t>
+            </w:r>
+          </w:p>
+          <w:p>
+            <w:pPr>
+              <w:pStyle w:val="CopticVersemulti-line"/>
+            </w:pPr>
+            <w:r>
+              <w:t>ⲧⲉⲛⲉⲣϩⲟⲩⲟ̀ ϭⲓⲥⲓ ⲙ̀ⲙⲟϥ:</w:t>
+            </w:r>
+          </w:p>
+          <w:p>
+            <w:pPr>
+              <w:pStyle w:val="CopticVersemulti-line"/>
+            </w:pPr>
+            <w:r>
+              <w:t>ϩⲱⲥ ⲁ̀ⲅⲁⲑⲟⲥ ⲟⲩⲟϩ ⲙ̀ⲙⲁⲓⲣⲱⲙⲓ:</w:t>
+            </w:r>
+          </w:p>
+          <w:p>
+            <w:pPr>
               <w:pStyle w:val="CopticHangingVerse"/>
             </w:pPr>
             <w:r>
-              <w:t>Ⲧⲉⲛϩⲱⲥ ⲉ̀ⲣⲟϥ ⲧⲉⲛϯⲱ̀ⲟⲩ ⲛⲁϥ:</w:t>
-            </w:r>
-          </w:p>
-          <w:p>
-            <w:pPr>
-              <w:pStyle w:val="CopticHangingVerse"/>
-            </w:pPr>
-            <w:r>
-              <w:t>ⲧⲉⲛⲉⲣϩⲟⲩⲟ̀ ϭⲓⲥⲓ ⲙ̀ⲙⲟϥ:</w:t>
-            </w:r>
-          </w:p>
-          <w:p>
-            <w:pPr>
-              <w:pStyle w:val="CopticHangingVerse"/>
-            </w:pPr>
-            <w:r>
-              <w:t>ϩⲱⲥ ⲁ̀ⲅⲁⲑⲟⲥ ⲟⲩⲟϩ ⲙ̀ⲙⲁⲓⲣⲱⲙⲓ:</w:t>
-            </w:r>
-          </w:p>
-          <w:p>
-            <w:pPr>
-              <w:pStyle w:val="CopticHangingVerse"/>
-            </w:pPr>
-            <w:r>
               <w:t>ⲛⲁⲓ ⲛⲁⲛ ⲕⲁⲧⲁ ⲡⲉⲕⲛⲓϣϯ ⲛ̀ⲛⲁⲓ.</w:t>
             </w:r>
           </w:p>
@@ -611,33 +614,33 @@
           </w:tcPr>
           <w:p>
             <w:pPr>
+              <w:pStyle w:val="EngHang"/>
+            </w:pPr>
+            <w:r>
+              <w:t>We praise Him and glorify Him,</w:t>
+            </w:r>
+          </w:p>
+          <w:p>
+            <w:pPr>
+              <w:pStyle w:val="EngHang"/>
+            </w:pPr>
+            <w:r>
+              <w:t>And exalt Him above all,</w:t>
+            </w:r>
+          </w:p>
+          <w:p>
+            <w:pPr>
+              <w:pStyle w:val="EngHang"/>
+            </w:pPr>
+            <w:r>
+              <w:t>As a Good One and a lover of mankind,</w:t>
+            </w:r>
+          </w:p>
+          <w:p>
+            <w:pPr>
               <w:pStyle w:val="EngHangEnd"/>
             </w:pPr>
             <w:r>
-              <w:t>We praise Him and glorify Him,</w:t>
-            </w:r>
-          </w:p>
-          <w:p>
-            <w:pPr>
-              <w:pStyle w:val="EngHangEnd"/>
-            </w:pPr>
-            <w:r>
-              <w:t>And exalt Him above all,</w:t>
-            </w:r>
-          </w:p>
-          <w:p>
-            <w:pPr>
-              <w:pStyle w:val="EngHangEnd"/>
-            </w:pPr>
-            <w:r>
-              <w:t>As a Good One and a lover of mankind,</w:t>
-            </w:r>
-          </w:p>
-          <w:p>
-            <w:pPr>
-              <w:pStyle w:val="EngHangEnd"/>
-            </w:pPr>
-            <w:r>
               <w:t>Have mercy on us according to Your great mercy.</w:t>
             </w:r>
           </w:p>
@@ -653,6 +656,7 @@
           </w:p>
         </w:tc>
       </w:tr>
+      <w:bookmarkEnd w:id="0"/>
     </w:tbl>
     <w:p>
       <w:pPr>
@@ -1890,7 +1894,7 @@
 </file>
 
 <file path=customXml/itemProps1.xml><?xml version="1.0" encoding="utf-8"?>
-<ds:datastoreItem xmlns:ds="http://schemas.openxmlformats.org/officeDocument/2006/customXml" ds:itemID="{13A1CDAB-0833-4CFF-9BC0-533D1C808EF9}">
+<ds:datastoreItem xmlns:ds="http://schemas.openxmlformats.org/officeDocument/2006/customXml" ds:itemID="{25DF12D1-7DC5-4C89-8B39-A197D391DE89}">
   <ds:schemaRefs>
     <ds:schemaRef ds:uri="http://schemas.openxmlformats.org/officeDocument/2006/bibliography"/>
   </ds:schemaRefs>
